--- a/outputs/summary_table.docx
+++ b/outputs/summary_table.docx
@@ -4,7 +4,6 @@
   <w:body>
     <w:tbl xmlns:w="http://schemas.openxmlformats.org/wordprocessingml/2006/main" xmlns:r="http://schemas.openxmlformats.org/officeDocument/2006/relationships" xmlns:w14="http://schemas.microsoft.com/office/word/2010/wordml" xmlns:wp="http://schemas.openxmlformats.org/drawingml/2006/wordprocessingDrawing" xmlns:a="http://schemas.openxmlformats.org/drawingml/2006/main" xmlns:pic="http://schemas.openxmlformats.org/drawingml/2006/picture">
       <w:tblPr>
-        NA"/&gt;
         <w:tblLayout w:type="fixed"/>
         <w:jc w:val="center"/>
         <w:tblLook w:firstRow="1" w:lastRow="0" w:firstColumn="0" w:lastColumn="0" w:noHBand="0" w:noVBand="1"/>

--- a/outputs/summary_table.docx
+++ b/outputs/summary_table.docx
@@ -2,7 +2,15 @@
 <file path=word/document.xml><?xml version="1.0" encoding="utf-8"?>
 <w:document xmlns:wpc="http://schemas.microsoft.com/office/word/2010/wordprocessingCanvas" xmlns:cx="http://schemas.microsoft.com/office/drawing/2014/chartex" xmlns:cx1="http://schemas.microsoft.com/office/drawing/2015/9/8/chartex" xmlns:cx2="http://schemas.microsoft.com/office/drawing/2015/10/21/chartex" xmlns:cx3="http://schemas.microsoft.com/office/drawing/2016/5/9/chartex" xmlns:cx4="http://schemas.microsoft.com/office/drawing/2016/5/10/chartex" xmlns:cx5="http://schemas.microsoft.com/office/drawing/2016/5/11/chartex" xmlns:cx6="http://schemas.microsoft.com/office/drawing/2016/5/12/chartex" xmlns:cx7="http://schemas.microsoft.com/office/drawing/2016/5/13/chartex" xmlns:cx8="http://schemas.microsoft.com/office/drawing/2016/5/14/chartex" xmlns:mc="http://schemas.openxmlformats.org/markup-compatibility/2006" xmlns:aink="http://schemas.microsoft.com/office/drawing/2016/ink" xmlns:am3d="http://schemas.microsoft.com/office/drawing/2017/model3d" xmlns:o="urn:schemas-microsoft-com:office:office" xmlns:r="http://schemas.openxmlformats.org/officeDocument/2006/relationships" xmlns:m="http://schemas.openxmlformats.org/officeDocument/2006/math" xmlns:v="urn:schemas-microsoft-com:vml" xmlns:wp14="http://schemas.microsoft.com/office/word/2010/wordprocessingDrawing" xmlns:wp="http://schemas.openxmlformats.org/drawingml/2006/wordprocessingDrawing" xmlns:w10="urn:schemas-microsoft-com:office:word" xmlns:w="http://schemas.openxmlformats.org/wordprocessingml/2006/main" xmlns:w14="http://schemas.microsoft.com/office/word/2010/wordml" xmlns:w15="http://schemas.microsoft.com/office/word/2012/wordml" xmlns:w16cex="http://schemas.microsoft.com/office/word/2018/wordml/cex" xmlns:w16cid="http://schemas.microsoft.com/office/word/2016/wordml/cid" xmlns:w16="http://schemas.microsoft.com/office/word/2018/wordml" xmlns:w16se="http://schemas.microsoft.com/office/word/2015/wordml/symex" xmlns:wpg="http://schemas.microsoft.com/office/word/2010/wordprocessingGroup" xmlns:wpi="http://schemas.microsoft.com/office/word/2010/wordprocessingInk" xmlns:wne="http://schemas.microsoft.com/office/word/2006/wordml" xmlns:wps="http://schemas.microsoft.com/office/word/2010/wordprocessingShape" mc:Ignorable="w14 w15 w16se w16cid w16 w16cex wp14">
   <w:body>
-    <w:tbl xmlns:w="http://schemas.openxmlformats.org/wordprocessingml/2006/main" xmlns:r="http://schemas.openxmlformats.org/officeDocument/2006/relationships" xmlns:w14="http://schemas.microsoft.com/office/word/2010/wordml" xmlns:wp="http://schemas.openxmlformats.org/drawingml/2006/wordprocessingDrawing" xmlns:a="http://schemas.openxmlformats.org/drawingml/2006/main" xmlns:pic="http://schemas.openxmlformats.org/drawingml/2006/picture">
+    <w:p>
+      <w:pPr>
+        <w:pStyle w:val="Normal"/>
+      </w:pPr>
+      <w:r>
+        <w:t xml:space="preserve"/>
+      </w:r>
+    </w:p>
+    <w:tbl xmlns:a="http://schemas.openxmlformats.org/drawingml/2006/main" xmlns:pic="http://schemas.openxmlformats.org/drawingml/2006/picture">
       <w:tblPr>
         <w:tblLayout w:type="fixed"/>
         <w:jc w:val="center"/>
@@ -14,15 +22,17 @@
       </w:tblGrid>
       <w:tr>
         <w:trPr>
-          <w:cantSplit/>
           <w:trHeight w:val="617" w:hRule="auto"/>
           <w:tblHeader/>
         </w:trPr>
+        header 1
         <w:tc>
           <w:tcPr>
             <w:tcBorders>
               <w:bottom w:val="single" w:sz="16" w:space="0" w:color="666666"/>
               <w:top w:val="single" w:sz="16" w:space="0" w:color="666666"/>
+              <w:left w:val="none" w:sz="0" w:space="0" w:color="000000"/>
+              <w:right w:val="none" w:sz="0" w:space="0" w:color="000000"/>
             </w:tcBorders>
             <w:shd w:val="clear" w:color="auto" w:fill="FFFFFF"/>
             <w:tcMar>
@@ -35,13 +45,23 @@
           </w:tcPr>
           <w:p>
             <w:pPr>
+              <w:pStyle w:val="Normal"/>
               <w:jc w:val="left"/>
+              <w:pBdr>
+                <w:bottom w:val="none" w:sz="0" w:space="0" w:color="000000"/>
+                <w:top w:val="none" w:sz="0" w:space="0" w:color="000000"/>
+                <w:left w:val="none" w:sz="0" w:space="0" w:color="000000"/>
+                <w:right w:val="none" w:sz="0" w:space="0" w:color="000000"/>
+              </w:pBdr>
               <w:spacing w:after="100" w:before="100" w:line="240"/>
               <w:ind w:firstLine="0" w:left="100" w:right="100"/>
             </w:pPr>
-            <w:r xmlns:w="http://schemas.openxmlformats.org/wordprocessingml/2006/main" xmlns:wp="http://schemas.openxmlformats.org/drawingml/2006/wordprocessingDrawing" xmlns:r="http://schemas.openxmlformats.org/officeDocument/2006/relationships" xmlns:w14="http://schemas.microsoft.com/office/word/2010/wordml">
+            <w:r>
               <w:rPr>
                 <w:rFonts w:ascii="DejaVu Sans" w:hAnsi="DejaVu Sans" w:eastAsia="DejaVu Sans" w:cs="DejaVu Sans"/>
+                <w:i w:val="false"/>
+                <w:b w:val="false"/>
+                <w:u w:val="none"/>
                 <w:sz w:val="22"/>
                 <w:szCs w:val="22"/>
                 <w:color w:val="000000"/>
@@ -55,6 +75,8 @@
             <w:tcBorders>
               <w:bottom w:val="single" w:sz="16" w:space="0" w:color="666666"/>
               <w:top w:val="single" w:sz="16" w:space="0" w:color="666666"/>
+              <w:left w:val="none" w:sz="0" w:space="0" w:color="000000"/>
+              <w:right w:val="none" w:sz="0" w:space="0" w:color="000000"/>
             </w:tcBorders>
             <w:shd w:val="clear" w:color="auto" w:fill="FFFFFF"/>
             <w:tcMar>
@@ -67,13 +89,23 @@
           </w:tcPr>
           <w:p>
             <w:pPr>
+              <w:pStyle w:val="Normal"/>
               <w:jc w:val="left"/>
+              <w:pBdr>
+                <w:bottom w:val="none" w:sz="0" w:space="0" w:color="000000"/>
+                <w:top w:val="none" w:sz="0" w:space="0" w:color="000000"/>
+                <w:left w:val="none" w:sz="0" w:space="0" w:color="000000"/>
+                <w:right w:val="none" w:sz="0" w:space="0" w:color="000000"/>
+              </w:pBdr>
               <w:spacing w:after="100" w:before="100" w:line="240"/>
               <w:ind w:firstLine="0" w:left="100" w:right="100"/>
             </w:pPr>
-            <w:r xmlns:w="http://schemas.openxmlformats.org/wordprocessingml/2006/main" xmlns:wp="http://schemas.openxmlformats.org/drawingml/2006/wordprocessingDrawing" xmlns:r="http://schemas.openxmlformats.org/officeDocument/2006/relationships" xmlns:w14="http://schemas.microsoft.com/office/word/2010/wordml">
+            <w:r>
               <w:rPr>
                 <w:rFonts w:ascii="DejaVu Sans" w:hAnsi="DejaVu Sans" w:eastAsia="DejaVu Sans" w:cs="DejaVu Sans"/>
+                <w:i w:val="false"/>
+                <w:b w:val="false"/>
+                <w:u w:val="none"/>
                 <w:sz w:val="22"/>
                 <w:szCs w:val="22"/>
                 <w:color w:val="000000"/>
@@ -85,589 +117,16 @@
       </w:tr>
       <w:tr>
         <w:trPr>
-          <w:cantSplit/>
           <w:trHeight w:val="581" w:hRule="auto"/>
         </w:trPr>
-        <w:tc>
-          <w:tcPr>
-            <w:tcBorders/>
-            <w:shd w:val="clear" w:color="auto" w:fill="FFFFFF"/>
-            <w:tcMar>
-              <w:top w:w="0" w:type="dxa"/>
-              <w:bottom w:w="0" w:type="dxa"/>
-              <w:left w:w="0" w:type="dxa"/>
-              <w:right w:w="0" w:type="dxa"/>
-            </w:tcMar>
-            <w:vAlign w:val="center"/>
-          </w:tcPr>
-          <w:p>
-            <w:pPr>
-              <w:jc w:val="left"/>
-              <w:spacing w:after="100" w:before="100" w:line="240"/>
-              <w:ind w:firstLine="0" w:left="100" w:right="100"/>
-            </w:pPr>
-            <w:r xmlns:w="http://schemas.openxmlformats.org/wordprocessingml/2006/main" xmlns:wp="http://schemas.openxmlformats.org/drawingml/2006/wordprocessingDrawing" xmlns:r="http://schemas.openxmlformats.org/officeDocument/2006/relationships" xmlns:w14="http://schemas.microsoft.com/office/word/2010/wordml">
-              <w:rPr>
-                <w:rFonts w:ascii="DejaVu Sans" w:hAnsi="DejaVu Sans" w:eastAsia="DejaVu Sans" w:cs="DejaVu Sans"/>
-                <w:sz w:val="22"/>
-                <w:szCs w:val="22"/>
-                <w:color w:val="000000"/>
-              </w:rPr>
-              <w:t xml:space="preserve">% Female</w:t>
-            </w:r>
-          </w:p>
-        </w:tc>
-        <w:tc>
-          <w:tcPr>
-            <w:tcBorders/>
-            <w:shd w:val="clear" w:color="auto" w:fill="FFFFFF"/>
-            <w:tcMar>
-              <w:top w:w="0" w:type="dxa"/>
-              <w:bottom w:w="0" w:type="dxa"/>
-              <w:left w:w="0" w:type="dxa"/>
-              <w:right w:w="0" w:type="dxa"/>
-            </w:tcMar>
-            <w:vAlign w:val="center"/>
-          </w:tcPr>
-          <w:p>
-            <w:pPr>
-              <w:jc w:val="left"/>
-              <w:spacing w:after="100" w:before="100" w:line="240"/>
-              <w:ind w:firstLine="0" w:left="100" w:right="100"/>
-            </w:pPr>
-            <w:r xmlns:w="http://schemas.openxmlformats.org/wordprocessingml/2006/main" xmlns:wp="http://schemas.openxmlformats.org/drawingml/2006/wordprocessingDrawing" xmlns:r="http://schemas.openxmlformats.org/officeDocument/2006/relationships" xmlns:w14="http://schemas.microsoft.com/office/word/2010/wordml">
-              <w:rPr>
-                <w:rFonts w:ascii="DejaVu Sans" w:hAnsi="DejaVu Sans" w:eastAsia="DejaVu Sans" w:cs="DejaVu Sans"/>
-                <w:sz w:val="22"/>
-                <w:szCs w:val="22"/>
-                <w:color w:val="000000"/>
-              </w:rPr>
-              <w:t xml:space="preserve">47%</w:t>
-            </w:r>
-          </w:p>
-        </w:tc>
-      </w:tr>
-      <w:tr>
-        <w:trPr>
-          <w:cantSplit/>
-          <w:trHeight w:val="624" w:hRule="auto"/>
-        </w:trPr>
-        <w:tc>
-          <w:tcPr>
-            <w:tcBorders/>
-            <w:shd w:val="clear" w:color="auto" w:fill="FFFFFF"/>
-            <w:tcMar>
-              <w:top w:w="0" w:type="dxa"/>
-              <w:bottom w:w="0" w:type="dxa"/>
-              <w:left w:w="0" w:type="dxa"/>
-              <w:right w:w="0" w:type="dxa"/>
-            </w:tcMar>
-            <w:vAlign w:val="center"/>
-          </w:tcPr>
-          <w:p>
-            <w:pPr>
-              <w:jc w:val="left"/>
-              <w:spacing w:after="100" w:before="100" w:line="240"/>
-              <w:ind w:firstLine="0" w:left="100" w:right="100"/>
-            </w:pPr>
-            <w:r xmlns:w="http://schemas.openxmlformats.org/wordprocessingml/2006/main" xmlns:wp="http://schemas.openxmlformats.org/drawingml/2006/wordprocessingDrawing" xmlns:r="http://schemas.openxmlformats.org/officeDocument/2006/relationships" xmlns:w14="http://schemas.microsoft.com/office/word/2010/wordml">
-              <w:rPr>
-                <w:rFonts w:ascii="DejaVu Sans" w:hAnsi="DejaVu Sans" w:eastAsia="DejaVu Sans" w:cs="DejaVu Sans"/>
-                <w:sz w:val="22"/>
-                <w:szCs w:val="22"/>
-                <w:color w:val="000000"/>
-              </w:rPr>
-              <w:t xml:space="preserve">% Foreign born</w:t>
-            </w:r>
-          </w:p>
-        </w:tc>
-        <w:tc>
-          <w:tcPr>
-            <w:tcBorders/>
-            <w:shd w:val="clear" w:color="auto" w:fill="FFFFFF"/>
-            <w:tcMar>
-              <w:top w:w="0" w:type="dxa"/>
-              <w:bottom w:w="0" w:type="dxa"/>
-              <w:left w:w="0" w:type="dxa"/>
-              <w:right w:w="0" w:type="dxa"/>
-            </w:tcMar>
-            <w:vAlign w:val="center"/>
-          </w:tcPr>
-          <w:p>
-            <w:pPr>
-              <w:jc w:val="left"/>
-              <w:spacing w:after="100" w:before="100" w:line="240"/>
-              <w:ind w:firstLine="0" w:left="100" w:right="100"/>
-            </w:pPr>
-            <w:r xmlns:w="http://schemas.openxmlformats.org/wordprocessingml/2006/main" xmlns:wp="http://schemas.openxmlformats.org/drawingml/2006/wordprocessingDrawing" xmlns:r="http://schemas.openxmlformats.org/officeDocument/2006/relationships" xmlns:w14="http://schemas.microsoft.com/office/word/2010/wordml">
-              <w:rPr>
-                <w:rFonts w:ascii="DejaVu Sans" w:hAnsi="DejaVu Sans" w:eastAsia="DejaVu Sans" w:cs="DejaVu Sans"/>
-                <w:sz w:val="22"/>
-                <w:szCs w:val="22"/>
-                <w:color w:val="000000"/>
-              </w:rPr>
-              <w:t xml:space="preserve">46%</w:t>
-            </w:r>
-          </w:p>
-        </w:tc>
-      </w:tr>
-      <w:tr>
-        <w:trPr>
-          <w:cantSplit/>
-          <w:trHeight w:val="624" w:hRule="auto"/>
-        </w:trPr>
-        <w:tc>
-          <w:tcPr>
-            <w:tcBorders/>
-            <w:shd w:val="clear" w:color="auto" w:fill="FFFFFF"/>
-            <w:tcMar>
-              <w:top w:w="0" w:type="dxa"/>
-              <w:bottom w:w="0" w:type="dxa"/>
-              <w:left w:w="0" w:type="dxa"/>
-              <w:right w:w="0" w:type="dxa"/>
-            </w:tcMar>
-            <w:vAlign w:val="center"/>
-          </w:tcPr>
-          <w:p>
-            <w:pPr>
-              <w:jc w:val="left"/>
-              <w:spacing w:after="100" w:before="100" w:line="240"/>
-              <w:ind w:firstLine="0" w:left="100" w:right="100"/>
-            </w:pPr>
-            <w:r xmlns:w="http://schemas.openxmlformats.org/wordprocessingml/2006/main" xmlns:wp="http://schemas.openxmlformats.org/drawingml/2006/wordprocessingDrawing" xmlns:r="http://schemas.openxmlformats.org/officeDocument/2006/relationships" xmlns:w14="http://schemas.microsoft.com/office/word/2010/wordml">
-              <w:rPr>
-                <w:rFonts w:ascii="DejaVu Sans" w:hAnsi="DejaVu Sans" w:eastAsia="DejaVu Sans" w:cs="DejaVu Sans"/>
-                <w:sz w:val="22"/>
-                <w:szCs w:val="22"/>
-                <w:color w:val="000000"/>
-              </w:rPr>
-              <w:t xml:space="preserve">Education level</w:t>
-            </w:r>
-          </w:p>
-        </w:tc>
-        <w:tc>
-          <w:tcPr>
-            <w:tcBorders/>
-            <w:shd w:val="clear" w:color="auto" w:fill="FFFFFF"/>
-            <w:tcMar>
-              <w:top w:w="0" w:type="dxa"/>
-              <w:bottom w:w="0" w:type="dxa"/>
-              <w:left w:w="0" w:type="dxa"/>
-              <w:right w:w="0" w:type="dxa"/>
-            </w:tcMar>
-            <w:vAlign w:val="center"/>
-          </w:tcPr>
-          <w:p>
-            <w:pPr>
-              <w:jc w:val="left"/>
-              <w:spacing w:after="100" w:before="100" w:line="240"/>
-              <w:ind w:firstLine="0" w:left="100" w:right="100"/>
-            </w:pPr>
-            <w:r xmlns:w="http://schemas.openxmlformats.org/wordprocessingml/2006/main" xmlns:wp="http://schemas.openxmlformats.org/drawingml/2006/wordprocessingDrawing" xmlns:r="http://schemas.openxmlformats.org/officeDocument/2006/relationships" xmlns:w14="http://schemas.microsoft.com/office/word/2010/wordml">
-              <w:rPr>
-                <w:rFonts w:ascii="DejaVu Sans" w:hAnsi="DejaVu Sans" w:eastAsia="DejaVu Sans" w:cs="DejaVu Sans"/>
-                <w:sz w:val="22"/>
-                <w:szCs w:val="22"/>
-                <w:color w:val="000000"/>
-              </w:rPr>
-              <w:t xml:space="preserve">4 year degree</w:t>
-            </w:r>
-          </w:p>
-        </w:tc>
-      </w:tr>
-      <w:tr>
-        <w:trPr>
-          <w:cantSplit/>
-          <w:trHeight w:val="610" w:hRule="auto"/>
-        </w:trPr>
-        <w:tc>
-          <w:tcPr>
-            <w:tcBorders/>
-            <w:shd w:val="clear" w:color="auto" w:fill="FFFFFF"/>
-            <w:tcMar>
-              <w:top w:w="0" w:type="dxa"/>
-              <w:bottom w:w="0" w:type="dxa"/>
-              <w:left w:w="0" w:type="dxa"/>
-              <w:right w:w="0" w:type="dxa"/>
-            </w:tcMar>
-            <w:vAlign w:val="center"/>
-          </w:tcPr>
-          <w:p>
-            <w:pPr>
-              <w:jc w:val="left"/>
-              <w:spacing w:after="100" w:before="100" w:line="240"/>
-              <w:ind w:firstLine="0" w:left="100" w:right="100"/>
-            </w:pPr>
-            <w:r xmlns:w="http://schemas.openxmlformats.org/wordprocessingml/2006/main" xmlns:wp="http://schemas.openxmlformats.org/drawingml/2006/wordprocessingDrawing" xmlns:r="http://schemas.openxmlformats.org/officeDocument/2006/relationships" xmlns:w14="http://schemas.microsoft.com/office/word/2010/wordml">
-              <w:rPr>
-                <w:rFonts w:ascii="DejaVu Sans" w:hAnsi="DejaVu Sans" w:eastAsia="DejaVu Sans" w:cs="DejaVu Sans"/>
-                <w:sz w:val="22"/>
-                <w:szCs w:val="22"/>
-                <w:color w:val="000000"/>
-              </w:rPr>
-              <w:t xml:space="preserve">Income level</w:t>
-            </w:r>
-          </w:p>
-        </w:tc>
-        <w:tc>
-          <w:tcPr>
-            <w:tcBorders/>
-            <w:shd w:val="clear" w:color="auto" w:fill="FFFFFF"/>
-            <w:tcMar>
-              <w:top w:w="0" w:type="dxa"/>
-              <w:bottom w:w="0" w:type="dxa"/>
-              <w:left w:w="0" w:type="dxa"/>
-              <w:right w:w="0" w:type="dxa"/>
-            </w:tcMar>
-            <w:vAlign w:val="center"/>
-          </w:tcPr>
-          <w:p>
-            <w:pPr>
-              <w:jc w:val="left"/>
-              <w:spacing w:after="100" w:before="100" w:line="240"/>
-              <w:ind w:firstLine="0" w:left="100" w:right="100"/>
-            </w:pPr>
-            <w:r xmlns:w="http://schemas.openxmlformats.org/wordprocessingml/2006/main" xmlns:wp="http://schemas.openxmlformats.org/drawingml/2006/wordprocessingDrawing" xmlns:r="http://schemas.openxmlformats.org/officeDocument/2006/relationships" xmlns:w14="http://schemas.microsoft.com/office/word/2010/wordml">
-              <w:rPr>
-                <w:rFonts w:ascii="DejaVu Sans" w:hAnsi="DejaVu Sans" w:eastAsia="DejaVu Sans" w:cs="DejaVu Sans"/>
-                <w:sz w:val="22"/>
-                <w:szCs w:val="22"/>
-                <w:color w:val="000000"/>
-              </w:rPr>
-              <w:t xml:space="preserve">$70K - $79,999</w:t>
-            </w:r>
-          </w:p>
-        </w:tc>
-      </w:tr>
-      <w:tr>
-        <w:trPr>
-          <w:cantSplit/>
-          <w:trHeight w:val="581" w:hRule="auto"/>
-        </w:trPr>
-        <w:tc>
-          <w:tcPr>
-            <w:tcBorders/>
-            <w:shd w:val="clear" w:color="auto" w:fill="FFFFFF"/>
-            <w:tcMar>
-              <w:top w:w="0" w:type="dxa"/>
-              <w:bottom w:w="0" w:type="dxa"/>
-              <w:left w:w="0" w:type="dxa"/>
-              <w:right w:w="0" w:type="dxa"/>
-            </w:tcMar>
-            <w:vAlign w:val="center"/>
-          </w:tcPr>
-          <w:p>
-            <w:pPr>
-              <w:jc w:val="left"/>
-              <w:spacing w:after="100" w:before="100" w:line="240"/>
-              <w:ind w:firstLine="0" w:left="100" w:right="100"/>
-            </w:pPr>
-            <w:r xmlns:w="http://schemas.openxmlformats.org/wordprocessingml/2006/main" xmlns:wp="http://schemas.openxmlformats.org/drawingml/2006/wordprocessingDrawing" xmlns:r="http://schemas.openxmlformats.org/officeDocument/2006/relationships" xmlns:w14="http://schemas.microsoft.com/office/word/2010/wordml">
-              <w:rPr>
-                <w:rFonts w:ascii="DejaVu Sans" w:hAnsi="DejaVu Sans" w:eastAsia="DejaVu Sans" w:cs="DejaVu Sans"/>
-                <w:sz w:val="22"/>
-                <w:szCs w:val="22"/>
-                <w:color w:val="000000"/>
-              </w:rPr>
-              <w:t xml:space="preserve">% Chinese</w:t>
-            </w:r>
-          </w:p>
-        </w:tc>
-        <w:tc>
-          <w:tcPr>
-            <w:tcBorders/>
-            <w:shd w:val="clear" w:color="auto" w:fill="FFFFFF"/>
-            <w:tcMar>
-              <w:top w:w="0" w:type="dxa"/>
-              <w:bottom w:w="0" w:type="dxa"/>
-              <w:left w:w="0" w:type="dxa"/>
-              <w:right w:w="0" w:type="dxa"/>
-            </w:tcMar>
-            <w:vAlign w:val="center"/>
-          </w:tcPr>
-          <w:p>
-            <w:pPr>
-              <w:jc w:val="left"/>
-              <w:spacing w:after="100" w:before="100" w:line="240"/>
-              <w:ind w:firstLine="0" w:left="100" w:right="100"/>
-            </w:pPr>
-            <w:r xmlns:w="http://schemas.openxmlformats.org/wordprocessingml/2006/main" xmlns:wp="http://schemas.openxmlformats.org/drawingml/2006/wordprocessingDrawing" xmlns:r="http://schemas.openxmlformats.org/officeDocument/2006/relationships" xmlns:w14="http://schemas.microsoft.com/office/word/2010/wordml">
-              <w:rPr>
-                <w:rFonts w:ascii="DejaVu Sans" w:hAnsi="DejaVu Sans" w:eastAsia="DejaVu Sans" w:cs="DejaVu Sans"/>
-                <w:sz w:val="22"/>
-                <w:szCs w:val="22"/>
-                <w:color w:val="000000"/>
-              </w:rPr>
-              <w:t xml:space="preserve">40%</w:t>
-            </w:r>
-          </w:p>
-        </w:tc>
-      </w:tr>
-      <w:tr>
-        <w:trPr>
-          <w:cantSplit/>
-          <w:trHeight w:val="620" w:hRule="auto"/>
-        </w:trPr>
-        <w:tc>
-          <w:tcPr>
-            <w:tcBorders/>
-            <w:shd w:val="clear" w:color="auto" w:fill="FFFFFF"/>
-            <w:tcMar>
-              <w:top w:w="0" w:type="dxa"/>
-              <w:bottom w:w="0" w:type="dxa"/>
-              <w:left w:w="0" w:type="dxa"/>
-              <w:right w:w="0" w:type="dxa"/>
-            </w:tcMar>
-            <w:vAlign w:val="center"/>
-          </w:tcPr>
-          <w:p>
-            <w:pPr>
-              <w:jc w:val="left"/>
-              <w:spacing w:after="100" w:before="100" w:line="240"/>
-              <w:ind w:firstLine="0" w:left="100" w:right="100"/>
-            </w:pPr>
-            <w:r xmlns:w="http://schemas.openxmlformats.org/wordprocessingml/2006/main" xmlns:wp="http://schemas.openxmlformats.org/drawingml/2006/wordprocessingDrawing" xmlns:r="http://schemas.openxmlformats.org/officeDocument/2006/relationships" xmlns:w14="http://schemas.microsoft.com/office/word/2010/wordml">
-              <w:rPr>
-                <w:rFonts w:ascii="DejaVu Sans" w:hAnsi="DejaVu Sans" w:eastAsia="DejaVu Sans" w:cs="DejaVu Sans"/>
-                <w:sz w:val="22"/>
-                <w:szCs w:val="22"/>
-                <w:color w:val="000000"/>
-              </w:rPr>
-              <w:t xml:space="preserve">% Japanese</w:t>
-            </w:r>
-          </w:p>
-        </w:tc>
-        <w:tc>
-          <w:tcPr>
-            <w:tcBorders/>
-            <w:shd w:val="clear" w:color="auto" w:fill="FFFFFF"/>
-            <w:tcMar>
-              <w:top w:w="0" w:type="dxa"/>
-              <w:bottom w:w="0" w:type="dxa"/>
-              <w:left w:w="0" w:type="dxa"/>
-              <w:right w:w="0" w:type="dxa"/>
-            </w:tcMar>
-            <w:vAlign w:val="center"/>
-          </w:tcPr>
-          <w:p>
-            <w:pPr>
-              <w:jc w:val="left"/>
-              <w:spacing w:after="100" w:before="100" w:line="240"/>
-              <w:ind w:firstLine="0" w:left="100" w:right="100"/>
-            </w:pPr>
-            <w:r xmlns:w="http://schemas.openxmlformats.org/wordprocessingml/2006/main" xmlns:wp="http://schemas.openxmlformats.org/drawingml/2006/wordprocessingDrawing" xmlns:r="http://schemas.openxmlformats.org/officeDocument/2006/relationships" xmlns:w14="http://schemas.microsoft.com/office/word/2010/wordml">
-              <w:rPr>
-                <w:rFonts w:ascii="DejaVu Sans" w:hAnsi="DejaVu Sans" w:eastAsia="DejaVu Sans" w:cs="DejaVu Sans"/>
-                <w:sz w:val="22"/>
-                <w:szCs w:val="22"/>
-                <w:color w:val="000000"/>
-              </w:rPr>
-              <w:t xml:space="preserve">7%</w:t>
-            </w:r>
-          </w:p>
-        </w:tc>
-      </w:tr>
-      <w:tr>
-        <w:trPr>
-          <w:cantSplit/>
-          <w:trHeight w:val="624" w:hRule="auto"/>
-        </w:trPr>
-        <w:tc>
-          <w:tcPr>
-            <w:tcBorders/>
-            <w:shd w:val="clear" w:color="auto" w:fill="FFFFFF"/>
-            <w:tcMar>
-              <w:top w:w="0" w:type="dxa"/>
-              <w:bottom w:w="0" w:type="dxa"/>
-              <w:left w:w="0" w:type="dxa"/>
-              <w:right w:w="0" w:type="dxa"/>
-            </w:tcMar>
-            <w:vAlign w:val="center"/>
-          </w:tcPr>
-          <w:p>
-            <w:pPr>
-              <w:jc w:val="left"/>
-              <w:spacing w:after="100" w:before="100" w:line="240"/>
-              <w:ind w:firstLine="0" w:left="100" w:right="100"/>
-            </w:pPr>
-            <w:r xmlns:w="http://schemas.openxmlformats.org/wordprocessingml/2006/main" xmlns:wp="http://schemas.openxmlformats.org/drawingml/2006/wordprocessingDrawing" xmlns:r="http://schemas.openxmlformats.org/officeDocument/2006/relationships" xmlns:w14="http://schemas.microsoft.com/office/word/2010/wordml">
-              <w:rPr>
-                <w:rFonts w:ascii="DejaVu Sans" w:hAnsi="DejaVu Sans" w:eastAsia="DejaVu Sans" w:cs="DejaVu Sans"/>
-                <w:sz w:val="22"/>
-                <w:szCs w:val="22"/>
-                <w:color w:val="000000"/>
-              </w:rPr>
-              <w:t xml:space="preserve">% Fipipino</w:t>
-            </w:r>
-          </w:p>
-        </w:tc>
-        <w:tc>
-          <w:tcPr>
-            <w:tcBorders/>
-            <w:shd w:val="clear" w:color="auto" w:fill="FFFFFF"/>
-            <w:tcMar>
-              <w:top w:w="0" w:type="dxa"/>
-              <w:bottom w:w="0" w:type="dxa"/>
-              <w:left w:w="0" w:type="dxa"/>
-              <w:right w:w="0" w:type="dxa"/>
-            </w:tcMar>
-            <w:vAlign w:val="center"/>
-          </w:tcPr>
-          <w:p>
-            <w:pPr>
-              <w:jc w:val="left"/>
-              <w:spacing w:after="100" w:before="100" w:line="240"/>
-              <w:ind w:firstLine="0" w:left="100" w:right="100"/>
-            </w:pPr>
-            <w:r xmlns:w="http://schemas.openxmlformats.org/wordprocessingml/2006/main" xmlns:wp="http://schemas.openxmlformats.org/drawingml/2006/wordprocessingDrawing" xmlns:r="http://schemas.openxmlformats.org/officeDocument/2006/relationships" xmlns:w14="http://schemas.microsoft.com/office/word/2010/wordml">
-              <w:rPr>
-                <w:rFonts w:ascii="DejaVu Sans" w:hAnsi="DejaVu Sans" w:eastAsia="DejaVu Sans" w:cs="DejaVu Sans"/>
-                <w:sz w:val="22"/>
-                <w:szCs w:val="22"/>
-                <w:color w:val="000000"/>
-              </w:rPr>
-              <w:t xml:space="preserve">9%</w:t>
-            </w:r>
-          </w:p>
-        </w:tc>
-      </w:tr>
-      <w:tr>
-        <w:trPr>
-          <w:cantSplit/>
-          <w:trHeight w:val="577" w:hRule="auto"/>
-        </w:trPr>
-        <w:tc>
-          <w:tcPr>
-            <w:tcBorders/>
-            <w:shd w:val="clear" w:color="auto" w:fill="FFFFFF"/>
-            <w:tcMar>
-              <w:top w:w="0" w:type="dxa"/>
-              <w:bottom w:w="0" w:type="dxa"/>
-              <w:left w:w="0" w:type="dxa"/>
-              <w:right w:w="0" w:type="dxa"/>
-            </w:tcMar>
-            <w:vAlign w:val="center"/>
-          </w:tcPr>
-          <w:p>
-            <w:pPr>
-              <w:jc w:val="left"/>
-              <w:spacing w:after="100" w:before="100" w:line="240"/>
-              <w:ind w:firstLine="0" w:left="100" w:right="100"/>
-            </w:pPr>
-            <w:r xmlns:w="http://schemas.openxmlformats.org/wordprocessingml/2006/main" xmlns:wp="http://schemas.openxmlformats.org/drawingml/2006/wordprocessingDrawing" xmlns:r="http://schemas.openxmlformats.org/officeDocument/2006/relationships" xmlns:w14="http://schemas.microsoft.com/office/word/2010/wordml">
-              <w:rPr>
-                <w:rFonts w:ascii="DejaVu Sans" w:hAnsi="DejaVu Sans" w:eastAsia="DejaVu Sans" w:cs="DejaVu Sans"/>
-                <w:sz w:val="22"/>
-                <w:szCs w:val="22"/>
-                <w:color w:val="000000"/>
-              </w:rPr>
-              <w:t xml:space="preserve">% Korean</w:t>
-            </w:r>
-          </w:p>
-        </w:tc>
-        <w:tc>
-          <w:tcPr>
-            <w:tcBorders/>
-            <w:shd w:val="clear" w:color="auto" w:fill="FFFFFF"/>
-            <w:tcMar>
-              <w:top w:w="0" w:type="dxa"/>
-              <w:bottom w:w="0" w:type="dxa"/>
-              <w:left w:w="0" w:type="dxa"/>
-              <w:right w:w="0" w:type="dxa"/>
-            </w:tcMar>
-            <w:vAlign w:val="center"/>
-          </w:tcPr>
-          <w:p>
-            <w:pPr>
-              <w:jc w:val="left"/>
-              <w:spacing w:after="100" w:before="100" w:line="240"/>
-              <w:ind w:firstLine="0" w:left="100" w:right="100"/>
-            </w:pPr>
-            <w:r xmlns:w="http://schemas.openxmlformats.org/wordprocessingml/2006/main" xmlns:wp="http://schemas.openxmlformats.org/drawingml/2006/wordprocessingDrawing" xmlns:r="http://schemas.openxmlformats.org/officeDocument/2006/relationships" xmlns:w14="http://schemas.microsoft.com/office/word/2010/wordml">
-              <w:rPr>
-                <w:rFonts w:ascii="DejaVu Sans" w:hAnsi="DejaVu Sans" w:eastAsia="DejaVu Sans" w:cs="DejaVu Sans"/>
-                <w:sz w:val="22"/>
-                <w:szCs w:val="22"/>
-                <w:color w:val="000000"/>
-              </w:rPr>
-              <w:t xml:space="preserve">16%</w:t>
-            </w:r>
-          </w:p>
-        </w:tc>
-      </w:tr>
-      <w:tr>
-        <w:trPr>
-          <w:cantSplit/>
-          <w:trHeight w:val="581" w:hRule="auto"/>
-        </w:trPr>
-        <w:tc>
-          <w:tcPr>
-            <w:tcBorders/>
-            <w:shd w:val="clear" w:color="auto" w:fill="FFFFFF"/>
-            <w:tcMar>
-              <w:top w:w="0" w:type="dxa"/>
-              <w:bottom w:w="0" w:type="dxa"/>
-              <w:left w:w="0" w:type="dxa"/>
-              <w:right w:w="0" w:type="dxa"/>
-            </w:tcMar>
-            <w:vAlign w:val="center"/>
-          </w:tcPr>
-          <w:p>
-            <w:pPr>
-              <w:jc w:val="left"/>
-              <w:spacing w:after="100" w:before="100" w:line="240"/>
-              <w:ind w:firstLine="0" w:left="100" w:right="100"/>
-            </w:pPr>
-            <w:r xmlns:w="http://schemas.openxmlformats.org/wordprocessingml/2006/main" xmlns:wp="http://schemas.openxmlformats.org/drawingml/2006/wordprocessingDrawing" xmlns:r="http://schemas.openxmlformats.org/officeDocument/2006/relationships" xmlns:w14="http://schemas.microsoft.com/office/word/2010/wordml">
-              <w:rPr>
-                <w:rFonts w:ascii="DejaVu Sans" w:hAnsi="DejaVu Sans" w:eastAsia="DejaVu Sans" w:cs="DejaVu Sans"/>
-                <w:sz w:val="22"/>
-                <w:szCs w:val="22"/>
-                <w:color w:val="000000"/>
-              </w:rPr>
-              <w:t xml:space="preserve">% Vietnamese</w:t>
-            </w:r>
-          </w:p>
-        </w:tc>
-        <w:tc>
-          <w:tcPr>
-            <w:tcBorders/>
-            <w:shd w:val="clear" w:color="auto" w:fill="FFFFFF"/>
-            <w:tcMar>
-              <w:top w:w="0" w:type="dxa"/>
-              <w:bottom w:w="0" w:type="dxa"/>
-              <w:left w:w="0" w:type="dxa"/>
-              <w:right w:w="0" w:type="dxa"/>
-            </w:tcMar>
-            <w:vAlign w:val="center"/>
-          </w:tcPr>
-          <w:p>
-            <w:pPr>
-              <w:jc w:val="left"/>
-              <w:spacing w:after="100" w:before="100" w:line="240"/>
-              <w:ind w:firstLine="0" w:left="100" w:right="100"/>
-            </w:pPr>
-            <w:r xmlns:w="http://schemas.openxmlformats.org/wordprocessingml/2006/main" xmlns:wp="http://schemas.openxmlformats.org/drawingml/2006/wordprocessingDrawing" xmlns:r="http://schemas.openxmlformats.org/officeDocument/2006/relationships" xmlns:w14="http://schemas.microsoft.com/office/word/2010/wordml">
-              <w:rPr>
-                <w:rFonts w:ascii="DejaVu Sans" w:hAnsi="DejaVu Sans" w:eastAsia="DejaVu Sans" w:cs="DejaVu Sans"/>
-                <w:sz w:val="22"/>
-                <w:szCs w:val="22"/>
-                <w:color w:val="000000"/>
-              </w:rPr>
-              <w:t xml:space="preserve">8%</w:t>
-            </w:r>
-          </w:p>
-        </w:tc>
-      </w:tr>
-      <w:tr>
-        <w:trPr>
-          <w:cantSplit/>
-          <w:trHeight w:val="581" w:hRule="auto"/>
-        </w:trPr>
+        body 1
         <w:tc>
           <w:tcPr>
             <w:tcBorders>
-              <w:bottom w:val="single" w:sz="16" w:space="0" w:color="666666"/>
+              <w:bottom w:val="none" w:sz="0" w:space="0" w:color="000000"/>
+              <w:top w:val="single" w:sz="16" w:space="0" w:color="666666"/>
+              <w:left w:val="none" w:sz="0" w:space="0" w:color="000000"/>
+              <w:right w:val="none" w:sz="0" w:space="0" w:color="000000"/>
             </w:tcBorders>
             <w:shd w:val="clear" w:color="auto" w:fill="FFFFFF"/>
             <w:tcMar>
@@ -680,13 +139,869 @@
           </w:tcPr>
           <w:p>
             <w:pPr>
+              <w:pStyle w:val="Normal"/>
               <w:jc w:val="left"/>
+              <w:pBdr>
+                <w:bottom w:val="none" w:sz="0" w:space="0" w:color="000000"/>
+                <w:top w:val="none" w:sz="0" w:space="0" w:color="000000"/>
+                <w:left w:val="none" w:sz="0" w:space="0" w:color="000000"/>
+                <w:right w:val="none" w:sz="0" w:space="0" w:color="000000"/>
+              </w:pBdr>
               <w:spacing w:after="100" w:before="100" w:line="240"/>
               <w:ind w:firstLine="0" w:left="100" w:right="100"/>
             </w:pPr>
-            <w:r xmlns:w="http://schemas.openxmlformats.org/wordprocessingml/2006/main" xmlns:wp="http://schemas.openxmlformats.org/drawingml/2006/wordprocessingDrawing" xmlns:r="http://schemas.openxmlformats.org/officeDocument/2006/relationships" xmlns:w14="http://schemas.microsoft.com/office/word/2010/wordml">
+            <w:r>
               <w:rPr>
                 <w:rFonts w:ascii="DejaVu Sans" w:hAnsi="DejaVu Sans" w:eastAsia="DejaVu Sans" w:cs="DejaVu Sans"/>
+                <w:i w:val="false"/>
+                <w:b w:val="false"/>
+                <w:u w:val="none"/>
+                <w:sz w:val="22"/>
+                <w:szCs w:val="22"/>
+                <w:color w:val="000000"/>
+              </w:rPr>
+              <w:t xml:space="preserve">% Female</w:t>
+            </w:r>
+          </w:p>
+        </w:tc>
+        <w:tc>
+          <w:tcPr>
+            <w:tcBorders>
+              <w:bottom w:val="none" w:sz="0" w:space="0" w:color="000000"/>
+              <w:top w:val="single" w:sz="16" w:space="0" w:color="666666"/>
+              <w:left w:val="none" w:sz="0" w:space="0" w:color="000000"/>
+              <w:right w:val="none" w:sz="0" w:space="0" w:color="000000"/>
+            </w:tcBorders>
+            <w:shd w:val="clear" w:color="auto" w:fill="FFFFFF"/>
+            <w:tcMar>
+              <w:top w:w="0" w:type="dxa"/>
+              <w:bottom w:w="0" w:type="dxa"/>
+              <w:left w:w="0" w:type="dxa"/>
+              <w:right w:w="0" w:type="dxa"/>
+            </w:tcMar>
+            <w:vAlign w:val="center"/>
+          </w:tcPr>
+          <w:p>
+            <w:pPr>
+              <w:pStyle w:val="Normal"/>
+              <w:jc w:val="left"/>
+              <w:pBdr>
+                <w:bottom w:val="none" w:sz="0" w:space="0" w:color="000000"/>
+                <w:top w:val="none" w:sz="0" w:space="0" w:color="000000"/>
+                <w:left w:val="none" w:sz="0" w:space="0" w:color="000000"/>
+                <w:right w:val="none" w:sz="0" w:space="0" w:color="000000"/>
+              </w:pBdr>
+              <w:spacing w:after="100" w:before="100" w:line="240"/>
+              <w:ind w:firstLine="0" w:left="100" w:right="100"/>
+            </w:pPr>
+            <w:r>
+              <w:rPr>
+                <w:rFonts w:ascii="DejaVu Sans" w:hAnsi="DejaVu Sans" w:eastAsia="DejaVu Sans" w:cs="DejaVu Sans"/>
+                <w:i w:val="false"/>
+                <w:b w:val="false"/>
+                <w:u w:val="none"/>
+                <w:sz w:val="22"/>
+                <w:szCs w:val="22"/>
+                <w:color w:val="000000"/>
+              </w:rPr>
+              <w:t xml:space="preserve">-53%</w:t>
+            </w:r>
+          </w:p>
+        </w:tc>
+      </w:tr>
+      <w:tr>
+        <w:trPr>
+          <w:trHeight w:val="624" w:hRule="auto"/>
+        </w:trPr>
+        body 2
+        <w:tc>
+          <w:tcPr>
+            <w:tcBorders>
+              <w:bottom w:val="none" w:sz="0" w:space="0" w:color="000000"/>
+              <w:top w:val="none" w:sz="0" w:space="0" w:color="000000"/>
+              <w:left w:val="none" w:sz="0" w:space="0" w:color="000000"/>
+              <w:right w:val="none" w:sz="0" w:space="0" w:color="000000"/>
+            </w:tcBorders>
+            <w:shd w:val="clear" w:color="auto" w:fill="FFFFFF"/>
+            <w:tcMar>
+              <w:top w:w="0" w:type="dxa"/>
+              <w:bottom w:w="0" w:type="dxa"/>
+              <w:left w:w="0" w:type="dxa"/>
+              <w:right w:w="0" w:type="dxa"/>
+            </w:tcMar>
+            <w:vAlign w:val="center"/>
+          </w:tcPr>
+          <w:p>
+            <w:pPr>
+              <w:pStyle w:val="Normal"/>
+              <w:jc w:val="left"/>
+              <w:pBdr>
+                <w:bottom w:val="none" w:sz="0" w:space="0" w:color="000000"/>
+                <w:top w:val="none" w:sz="0" w:space="0" w:color="000000"/>
+                <w:left w:val="none" w:sz="0" w:space="0" w:color="000000"/>
+                <w:right w:val="none" w:sz="0" w:space="0" w:color="000000"/>
+              </w:pBdr>
+              <w:spacing w:after="100" w:before="100" w:line="240"/>
+              <w:ind w:firstLine="0" w:left="100" w:right="100"/>
+            </w:pPr>
+            <w:r>
+              <w:rPr>
+                <w:rFonts w:ascii="DejaVu Sans" w:hAnsi="DejaVu Sans" w:eastAsia="DejaVu Sans" w:cs="DejaVu Sans"/>
+                <w:i w:val="false"/>
+                <w:b w:val="false"/>
+                <w:u w:val="none"/>
+                <w:sz w:val="22"/>
+                <w:szCs w:val="22"/>
+                <w:color w:val="000000"/>
+              </w:rPr>
+              <w:t xml:space="preserve">% Foreign born</w:t>
+            </w:r>
+          </w:p>
+        </w:tc>
+        <w:tc>
+          <w:tcPr>
+            <w:tcBorders>
+              <w:bottom w:val="none" w:sz="0" w:space="0" w:color="000000"/>
+              <w:top w:val="none" w:sz="0" w:space="0" w:color="000000"/>
+              <w:left w:val="none" w:sz="0" w:space="0" w:color="000000"/>
+              <w:right w:val="none" w:sz="0" w:space="0" w:color="000000"/>
+            </w:tcBorders>
+            <w:shd w:val="clear" w:color="auto" w:fill="FFFFFF"/>
+            <w:tcMar>
+              <w:top w:w="0" w:type="dxa"/>
+              <w:bottom w:w="0" w:type="dxa"/>
+              <w:left w:w="0" w:type="dxa"/>
+              <w:right w:w="0" w:type="dxa"/>
+            </w:tcMar>
+            <w:vAlign w:val="center"/>
+          </w:tcPr>
+          <w:p>
+            <w:pPr>
+              <w:pStyle w:val="Normal"/>
+              <w:jc w:val="left"/>
+              <w:pBdr>
+                <w:bottom w:val="none" w:sz="0" w:space="0" w:color="000000"/>
+                <w:top w:val="none" w:sz="0" w:space="0" w:color="000000"/>
+                <w:left w:val="none" w:sz="0" w:space="0" w:color="000000"/>
+                <w:right w:val="none" w:sz="0" w:space="0" w:color="000000"/>
+              </w:pBdr>
+              <w:spacing w:after="100" w:before="100" w:line="240"/>
+              <w:ind w:firstLine="0" w:left="100" w:right="100"/>
+            </w:pPr>
+            <w:r>
+              <w:rPr>
+                <w:rFonts w:ascii="DejaVu Sans" w:hAnsi="DejaVu Sans" w:eastAsia="DejaVu Sans" w:cs="DejaVu Sans"/>
+                <w:i w:val="false"/>
+                <w:b w:val="false"/>
+                <w:u w:val="none"/>
+                <w:sz w:val="22"/>
+                <w:szCs w:val="22"/>
+                <w:color w:val="000000"/>
+              </w:rPr>
+              <w:t xml:space="preserve">146%</w:t>
+            </w:r>
+          </w:p>
+        </w:tc>
+      </w:tr>
+      <w:tr>
+        <w:trPr>
+          <w:trHeight w:val="624" w:hRule="auto"/>
+        </w:trPr>
+        body 3
+        <w:tc>
+          <w:tcPr>
+            <w:tcBorders>
+              <w:bottom w:val="none" w:sz="0" w:space="0" w:color="000000"/>
+              <w:top w:val="none" w:sz="0" w:space="0" w:color="000000"/>
+              <w:left w:val="none" w:sz="0" w:space="0" w:color="000000"/>
+              <w:right w:val="none" w:sz="0" w:space="0" w:color="000000"/>
+            </w:tcBorders>
+            <w:shd w:val="clear" w:color="auto" w:fill="FFFFFF"/>
+            <w:tcMar>
+              <w:top w:w="0" w:type="dxa"/>
+              <w:bottom w:w="0" w:type="dxa"/>
+              <w:left w:w="0" w:type="dxa"/>
+              <w:right w:w="0" w:type="dxa"/>
+            </w:tcMar>
+            <w:vAlign w:val="center"/>
+          </w:tcPr>
+          <w:p>
+            <w:pPr>
+              <w:pStyle w:val="Normal"/>
+              <w:jc w:val="left"/>
+              <w:pBdr>
+                <w:bottom w:val="none" w:sz="0" w:space="0" w:color="000000"/>
+                <w:top w:val="none" w:sz="0" w:space="0" w:color="000000"/>
+                <w:left w:val="none" w:sz="0" w:space="0" w:color="000000"/>
+                <w:right w:val="none" w:sz="0" w:space="0" w:color="000000"/>
+              </w:pBdr>
+              <w:spacing w:after="100" w:before="100" w:line="240"/>
+              <w:ind w:firstLine="0" w:left="100" w:right="100"/>
+            </w:pPr>
+            <w:r>
+              <w:rPr>
+                <w:rFonts w:ascii="DejaVu Sans" w:hAnsi="DejaVu Sans" w:eastAsia="DejaVu Sans" w:cs="DejaVu Sans"/>
+                <w:i w:val="false"/>
+                <w:b w:val="false"/>
+                <w:u w:val="none"/>
+                <w:sz w:val="22"/>
+                <w:szCs w:val="22"/>
+                <w:color w:val="000000"/>
+              </w:rPr>
+              <w:t xml:space="preserve">Education level</w:t>
+            </w:r>
+          </w:p>
+        </w:tc>
+        <w:tc>
+          <w:tcPr>
+            <w:tcBorders>
+              <w:bottom w:val="none" w:sz="0" w:space="0" w:color="000000"/>
+              <w:top w:val="none" w:sz="0" w:space="0" w:color="000000"/>
+              <w:left w:val="none" w:sz="0" w:space="0" w:color="000000"/>
+              <w:right w:val="none" w:sz="0" w:space="0" w:color="000000"/>
+            </w:tcBorders>
+            <w:shd w:val="clear" w:color="auto" w:fill="FFFFFF"/>
+            <w:tcMar>
+              <w:top w:w="0" w:type="dxa"/>
+              <w:bottom w:w="0" w:type="dxa"/>
+              <w:left w:w="0" w:type="dxa"/>
+              <w:right w:w="0" w:type="dxa"/>
+            </w:tcMar>
+            <w:vAlign w:val="center"/>
+          </w:tcPr>
+          <w:p>
+            <w:pPr>
+              <w:pStyle w:val="Normal"/>
+              <w:jc w:val="left"/>
+              <w:pBdr>
+                <w:bottom w:val="none" w:sz="0" w:space="0" w:color="000000"/>
+                <w:top w:val="none" w:sz="0" w:space="0" w:color="000000"/>
+                <w:left w:val="none" w:sz="0" w:space="0" w:color="000000"/>
+                <w:right w:val="none" w:sz="0" w:space="0" w:color="000000"/>
+              </w:pBdr>
+              <w:spacing w:after="100" w:before="100" w:line="240"/>
+              <w:ind w:firstLine="0" w:left="100" w:right="100"/>
+            </w:pPr>
+            <w:r>
+              <w:rPr>
+                <w:rFonts w:ascii="DejaVu Sans" w:hAnsi="DejaVu Sans" w:eastAsia="DejaVu Sans" w:cs="DejaVu Sans"/>
+                <w:i w:val="false"/>
+                <w:b w:val="false"/>
+                <w:u w:val="none"/>
+                <w:sz w:val="22"/>
+                <w:szCs w:val="22"/>
+                <w:color w:val="000000"/>
+              </w:rPr>
+              <w:t xml:space="preserve">4 year degree</w:t>
+            </w:r>
+          </w:p>
+        </w:tc>
+      </w:tr>
+      <w:tr>
+        <w:trPr>
+          <w:trHeight w:val="610" w:hRule="auto"/>
+        </w:trPr>
+        body 4
+        <w:tc>
+          <w:tcPr>
+            <w:tcBorders>
+              <w:bottom w:val="none" w:sz="0" w:space="0" w:color="000000"/>
+              <w:top w:val="none" w:sz="0" w:space="0" w:color="000000"/>
+              <w:left w:val="none" w:sz="0" w:space="0" w:color="000000"/>
+              <w:right w:val="none" w:sz="0" w:space="0" w:color="000000"/>
+            </w:tcBorders>
+            <w:shd w:val="clear" w:color="auto" w:fill="FFFFFF"/>
+            <w:tcMar>
+              <w:top w:w="0" w:type="dxa"/>
+              <w:bottom w:w="0" w:type="dxa"/>
+              <w:left w:w="0" w:type="dxa"/>
+              <w:right w:w="0" w:type="dxa"/>
+            </w:tcMar>
+            <w:vAlign w:val="center"/>
+          </w:tcPr>
+          <w:p>
+            <w:pPr>
+              <w:pStyle w:val="Normal"/>
+              <w:jc w:val="left"/>
+              <w:pBdr>
+                <w:bottom w:val="none" w:sz="0" w:space="0" w:color="000000"/>
+                <w:top w:val="none" w:sz="0" w:space="0" w:color="000000"/>
+                <w:left w:val="none" w:sz="0" w:space="0" w:color="000000"/>
+                <w:right w:val="none" w:sz="0" w:space="0" w:color="000000"/>
+              </w:pBdr>
+              <w:spacing w:after="100" w:before="100" w:line="240"/>
+              <w:ind w:firstLine="0" w:left="100" w:right="100"/>
+            </w:pPr>
+            <w:r>
+              <w:rPr>
+                <w:rFonts w:ascii="DejaVu Sans" w:hAnsi="DejaVu Sans" w:eastAsia="DejaVu Sans" w:cs="DejaVu Sans"/>
+                <w:i w:val="false"/>
+                <w:b w:val="false"/>
+                <w:u w:val="none"/>
+                <w:sz w:val="22"/>
+                <w:szCs w:val="22"/>
+                <w:color w:val="000000"/>
+              </w:rPr>
+              <w:t xml:space="preserve">Income level</w:t>
+            </w:r>
+          </w:p>
+        </w:tc>
+        <w:tc>
+          <w:tcPr>
+            <w:tcBorders>
+              <w:bottom w:val="none" w:sz="0" w:space="0" w:color="000000"/>
+              <w:top w:val="none" w:sz="0" w:space="0" w:color="000000"/>
+              <w:left w:val="none" w:sz="0" w:space="0" w:color="000000"/>
+              <w:right w:val="none" w:sz="0" w:space="0" w:color="000000"/>
+            </w:tcBorders>
+            <w:shd w:val="clear" w:color="auto" w:fill="FFFFFF"/>
+            <w:tcMar>
+              <w:top w:w="0" w:type="dxa"/>
+              <w:bottom w:w="0" w:type="dxa"/>
+              <w:left w:w="0" w:type="dxa"/>
+              <w:right w:w="0" w:type="dxa"/>
+            </w:tcMar>
+            <w:vAlign w:val="center"/>
+          </w:tcPr>
+          <w:p>
+            <w:pPr>
+              <w:pStyle w:val="Normal"/>
+              <w:jc w:val="left"/>
+              <w:pBdr>
+                <w:bottom w:val="none" w:sz="0" w:space="0" w:color="000000"/>
+                <w:top w:val="none" w:sz="0" w:space="0" w:color="000000"/>
+                <w:left w:val="none" w:sz="0" w:space="0" w:color="000000"/>
+                <w:right w:val="none" w:sz="0" w:space="0" w:color="000000"/>
+              </w:pBdr>
+              <w:spacing w:after="100" w:before="100" w:line="240"/>
+              <w:ind w:firstLine="0" w:left="100" w:right="100"/>
+            </w:pPr>
+            <w:r>
+              <w:rPr>
+                <w:rFonts w:ascii="DejaVu Sans" w:hAnsi="DejaVu Sans" w:eastAsia="DejaVu Sans" w:cs="DejaVu Sans"/>
+                <w:i w:val="false"/>
+                <w:b w:val="false"/>
+                <w:u w:val="none"/>
+                <w:sz w:val="22"/>
+                <w:szCs w:val="22"/>
+                <w:color w:val="000000"/>
+              </w:rPr>
+              <w:t xml:space="preserve">$70K - $79,999</w:t>
+            </w:r>
+          </w:p>
+        </w:tc>
+      </w:tr>
+      <w:tr>
+        <w:trPr>
+          <w:trHeight w:val="581" w:hRule="auto"/>
+        </w:trPr>
+        body 5
+        <w:tc>
+          <w:tcPr>
+            <w:tcBorders>
+              <w:bottom w:val="none" w:sz="0" w:space="0" w:color="000000"/>
+              <w:top w:val="none" w:sz="0" w:space="0" w:color="000000"/>
+              <w:left w:val="none" w:sz="0" w:space="0" w:color="000000"/>
+              <w:right w:val="none" w:sz="0" w:space="0" w:color="000000"/>
+            </w:tcBorders>
+            <w:shd w:val="clear" w:color="auto" w:fill="FFFFFF"/>
+            <w:tcMar>
+              <w:top w:w="0" w:type="dxa"/>
+              <w:bottom w:w="0" w:type="dxa"/>
+              <w:left w:w="0" w:type="dxa"/>
+              <w:right w:w="0" w:type="dxa"/>
+            </w:tcMar>
+            <w:vAlign w:val="center"/>
+          </w:tcPr>
+          <w:p>
+            <w:pPr>
+              <w:pStyle w:val="Normal"/>
+              <w:jc w:val="left"/>
+              <w:pBdr>
+                <w:bottom w:val="none" w:sz="0" w:space="0" w:color="000000"/>
+                <w:top w:val="none" w:sz="0" w:space="0" w:color="000000"/>
+                <w:left w:val="none" w:sz="0" w:space="0" w:color="000000"/>
+                <w:right w:val="none" w:sz="0" w:space="0" w:color="000000"/>
+              </w:pBdr>
+              <w:spacing w:after="100" w:before="100" w:line="240"/>
+              <w:ind w:firstLine="0" w:left="100" w:right="100"/>
+            </w:pPr>
+            <w:r>
+              <w:rPr>
+                <w:rFonts w:ascii="DejaVu Sans" w:hAnsi="DejaVu Sans" w:eastAsia="DejaVu Sans" w:cs="DejaVu Sans"/>
+                <w:i w:val="false"/>
+                <w:b w:val="false"/>
+                <w:u w:val="none"/>
+                <w:sz w:val="22"/>
+                <w:szCs w:val="22"/>
+                <w:color w:val="000000"/>
+              </w:rPr>
+              <w:t xml:space="preserve">% Chinese</w:t>
+            </w:r>
+          </w:p>
+        </w:tc>
+        <w:tc>
+          <w:tcPr>
+            <w:tcBorders>
+              <w:bottom w:val="none" w:sz="0" w:space="0" w:color="000000"/>
+              <w:top w:val="none" w:sz="0" w:space="0" w:color="000000"/>
+              <w:left w:val="none" w:sz="0" w:space="0" w:color="000000"/>
+              <w:right w:val="none" w:sz="0" w:space="0" w:color="000000"/>
+            </w:tcBorders>
+            <w:shd w:val="clear" w:color="auto" w:fill="FFFFFF"/>
+            <w:tcMar>
+              <w:top w:w="0" w:type="dxa"/>
+              <w:bottom w:w="0" w:type="dxa"/>
+              <w:left w:w="0" w:type="dxa"/>
+              <w:right w:w="0" w:type="dxa"/>
+            </w:tcMar>
+            <w:vAlign w:val="center"/>
+          </w:tcPr>
+          <w:p>
+            <w:pPr>
+              <w:pStyle w:val="Normal"/>
+              <w:jc w:val="left"/>
+              <w:pBdr>
+                <w:bottom w:val="none" w:sz="0" w:space="0" w:color="000000"/>
+                <w:top w:val="none" w:sz="0" w:space="0" w:color="000000"/>
+                <w:left w:val="none" w:sz="0" w:space="0" w:color="000000"/>
+                <w:right w:val="none" w:sz="0" w:space="0" w:color="000000"/>
+              </w:pBdr>
+              <w:spacing w:after="100" w:before="100" w:line="240"/>
+              <w:ind w:firstLine="0" w:left="100" w:right="100"/>
+            </w:pPr>
+            <w:r>
+              <w:rPr>
+                <w:rFonts w:ascii="DejaVu Sans" w:hAnsi="DejaVu Sans" w:eastAsia="DejaVu Sans" w:cs="DejaVu Sans"/>
+                <w:i w:val="false"/>
+                <w:b w:val="false"/>
+                <w:u w:val="none"/>
+                <w:sz w:val="22"/>
+                <w:szCs w:val="22"/>
+                <w:color w:val="000000"/>
+              </w:rPr>
+              <w:t xml:space="preserve">40%</w:t>
+            </w:r>
+          </w:p>
+        </w:tc>
+      </w:tr>
+      <w:tr>
+        <w:trPr>
+          <w:trHeight w:val="620" w:hRule="auto"/>
+        </w:trPr>
+        body 6
+        <w:tc>
+          <w:tcPr>
+            <w:tcBorders>
+              <w:bottom w:val="none" w:sz="0" w:space="0" w:color="000000"/>
+              <w:top w:val="none" w:sz="0" w:space="0" w:color="000000"/>
+              <w:left w:val="none" w:sz="0" w:space="0" w:color="000000"/>
+              <w:right w:val="none" w:sz="0" w:space="0" w:color="000000"/>
+            </w:tcBorders>
+            <w:shd w:val="clear" w:color="auto" w:fill="FFFFFF"/>
+            <w:tcMar>
+              <w:top w:w="0" w:type="dxa"/>
+              <w:bottom w:w="0" w:type="dxa"/>
+              <w:left w:w="0" w:type="dxa"/>
+              <w:right w:w="0" w:type="dxa"/>
+            </w:tcMar>
+            <w:vAlign w:val="center"/>
+          </w:tcPr>
+          <w:p>
+            <w:pPr>
+              <w:pStyle w:val="Normal"/>
+              <w:jc w:val="left"/>
+              <w:pBdr>
+                <w:bottom w:val="none" w:sz="0" w:space="0" w:color="000000"/>
+                <w:top w:val="none" w:sz="0" w:space="0" w:color="000000"/>
+                <w:left w:val="none" w:sz="0" w:space="0" w:color="000000"/>
+                <w:right w:val="none" w:sz="0" w:space="0" w:color="000000"/>
+              </w:pBdr>
+              <w:spacing w:after="100" w:before="100" w:line="240"/>
+              <w:ind w:firstLine="0" w:left="100" w:right="100"/>
+            </w:pPr>
+            <w:r>
+              <w:rPr>
+                <w:rFonts w:ascii="DejaVu Sans" w:hAnsi="DejaVu Sans" w:eastAsia="DejaVu Sans" w:cs="DejaVu Sans"/>
+                <w:i w:val="false"/>
+                <w:b w:val="false"/>
+                <w:u w:val="none"/>
+                <w:sz w:val="22"/>
+                <w:szCs w:val="22"/>
+                <w:color w:val="000000"/>
+              </w:rPr>
+              <w:t xml:space="preserve">% Japanese</w:t>
+            </w:r>
+          </w:p>
+        </w:tc>
+        <w:tc>
+          <w:tcPr>
+            <w:tcBorders>
+              <w:bottom w:val="none" w:sz="0" w:space="0" w:color="000000"/>
+              <w:top w:val="none" w:sz="0" w:space="0" w:color="000000"/>
+              <w:left w:val="none" w:sz="0" w:space="0" w:color="000000"/>
+              <w:right w:val="none" w:sz="0" w:space="0" w:color="000000"/>
+            </w:tcBorders>
+            <w:shd w:val="clear" w:color="auto" w:fill="FFFFFF"/>
+            <w:tcMar>
+              <w:top w:w="0" w:type="dxa"/>
+              <w:bottom w:w="0" w:type="dxa"/>
+              <w:left w:w="0" w:type="dxa"/>
+              <w:right w:w="0" w:type="dxa"/>
+            </w:tcMar>
+            <w:vAlign w:val="center"/>
+          </w:tcPr>
+          <w:p>
+            <w:pPr>
+              <w:pStyle w:val="Normal"/>
+              <w:jc w:val="left"/>
+              <w:pBdr>
+                <w:bottom w:val="none" w:sz="0" w:space="0" w:color="000000"/>
+                <w:top w:val="none" w:sz="0" w:space="0" w:color="000000"/>
+                <w:left w:val="none" w:sz="0" w:space="0" w:color="000000"/>
+                <w:right w:val="none" w:sz="0" w:space="0" w:color="000000"/>
+              </w:pBdr>
+              <w:spacing w:after="100" w:before="100" w:line="240"/>
+              <w:ind w:firstLine="0" w:left="100" w:right="100"/>
+            </w:pPr>
+            <w:r>
+              <w:rPr>
+                <w:rFonts w:ascii="DejaVu Sans" w:hAnsi="DejaVu Sans" w:eastAsia="DejaVu Sans" w:cs="DejaVu Sans"/>
+                <w:i w:val="false"/>
+                <w:b w:val="false"/>
+                <w:u w:val="none"/>
+                <w:sz w:val="22"/>
+                <w:szCs w:val="22"/>
+                <w:color w:val="000000"/>
+              </w:rPr>
+              <w:t xml:space="preserve">7%</w:t>
+            </w:r>
+          </w:p>
+        </w:tc>
+      </w:tr>
+      <w:tr>
+        <w:trPr>
+          <w:trHeight w:val="624" w:hRule="auto"/>
+        </w:trPr>
+        body 7
+        <w:tc>
+          <w:tcPr>
+            <w:tcBorders>
+              <w:bottom w:val="none" w:sz="0" w:space="0" w:color="000000"/>
+              <w:top w:val="none" w:sz="0" w:space="0" w:color="000000"/>
+              <w:left w:val="none" w:sz="0" w:space="0" w:color="000000"/>
+              <w:right w:val="none" w:sz="0" w:space="0" w:color="000000"/>
+            </w:tcBorders>
+            <w:shd w:val="clear" w:color="auto" w:fill="FFFFFF"/>
+            <w:tcMar>
+              <w:top w:w="0" w:type="dxa"/>
+              <w:bottom w:w="0" w:type="dxa"/>
+              <w:left w:w="0" w:type="dxa"/>
+              <w:right w:w="0" w:type="dxa"/>
+            </w:tcMar>
+            <w:vAlign w:val="center"/>
+          </w:tcPr>
+          <w:p>
+            <w:pPr>
+              <w:pStyle w:val="Normal"/>
+              <w:jc w:val="left"/>
+              <w:pBdr>
+                <w:bottom w:val="none" w:sz="0" w:space="0" w:color="000000"/>
+                <w:top w:val="none" w:sz="0" w:space="0" w:color="000000"/>
+                <w:left w:val="none" w:sz="0" w:space="0" w:color="000000"/>
+                <w:right w:val="none" w:sz="0" w:space="0" w:color="000000"/>
+              </w:pBdr>
+              <w:spacing w:after="100" w:before="100" w:line="240"/>
+              <w:ind w:firstLine="0" w:left="100" w:right="100"/>
+            </w:pPr>
+            <w:r>
+              <w:rPr>
+                <w:rFonts w:ascii="DejaVu Sans" w:hAnsi="DejaVu Sans" w:eastAsia="DejaVu Sans" w:cs="DejaVu Sans"/>
+                <w:i w:val="false"/>
+                <w:b w:val="false"/>
+                <w:u w:val="none"/>
+                <w:sz w:val="22"/>
+                <w:szCs w:val="22"/>
+                <w:color w:val="000000"/>
+              </w:rPr>
+              <w:t xml:space="preserve">% Fipipino</w:t>
+            </w:r>
+          </w:p>
+        </w:tc>
+        <w:tc>
+          <w:tcPr>
+            <w:tcBorders>
+              <w:bottom w:val="none" w:sz="0" w:space="0" w:color="000000"/>
+              <w:top w:val="none" w:sz="0" w:space="0" w:color="000000"/>
+              <w:left w:val="none" w:sz="0" w:space="0" w:color="000000"/>
+              <w:right w:val="none" w:sz="0" w:space="0" w:color="000000"/>
+            </w:tcBorders>
+            <w:shd w:val="clear" w:color="auto" w:fill="FFFFFF"/>
+            <w:tcMar>
+              <w:top w:w="0" w:type="dxa"/>
+              <w:bottom w:w="0" w:type="dxa"/>
+              <w:left w:w="0" w:type="dxa"/>
+              <w:right w:w="0" w:type="dxa"/>
+            </w:tcMar>
+            <w:vAlign w:val="center"/>
+          </w:tcPr>
+          <w:p>
+            <w:pPr>
+              <w:pStyle w:val="Normal"/>
+              <w:jc w:val="left"/>
+              <w:pBdr>
+                <w:bottom w:val="none" w:sz="0" w:space="0" w:color="000000"/>
+                <w:top w:val="none" w:sz="0" w:space="0" w:color="000000"/>
+                <w:left w:val="none" w:sz="0" w:space="0" w:color="000000"/>
+                <w:right w:val="none" w:sz="0" w:space="0" w:color="000000"/>
+              </w:pBdr>
+              <w:spacing w:after="100" w:before="100" w:line="240"/>
+              <w:ind w:firstLine="0" w:left="100" w:right="100"/>
+            </w:pPr>
+            <w:r>
+              <w:rPr>
+                <w:rFonts w:ascii="DejaVu Sans" w:hAnsi="DejaVu Sans" w:eastAsia="DejaVu Sans" w:cs="DejaVu Sans"/>
+                <w:i w:val="false"/>
+                <w:b w:val="false"/>
+                <w:u w:val="none"/>
+                <w:sz w:val="22"/>
+                <w:szCs w:val="22"/>
+                <w:color w:val="000000"/>
+              </w:rPr>
+              <w:t xml:space="preserve">9%</w:t>
+            </w:r>
+          </w:p>
+        </w:tc>
+      </w:tr>
+      <w:tr>
+        <w:trPr>
+          <w:trHeight w:val="577" w:hRule="auto"/>
+        </w:trPr>
+        body 8
+        <w:tc>
+          <w:tcPr>
+            <w:tcBorders>
+              <w:bottom w:val="none" w:sz="0" w:space="0" w:color="000000"/>
+              <w:top w:val="none" w:sz="0" w:space="0" w:color="000000"/>
+              <w:left w:val="none" w:sz="0" w:space="0" w:color="000000"/>
+              <w:right w:val="none" w:sz="0" w:space="0" w:color="000000"/>
+            </w:tcBorders>
+            <w:shd w:val="clear" w:color="auto" w:fill="FFFFFF"/>
+            <w:tcMar>
+              <w:top w:w="0" w:type="dxa"/>
+              <w:bottom w:w="0" w:type="dxa"/>
+              <w:left w:w="0" w:type="dxa"/>
+              <w:right w:w="0" w:type="dxa"/>
+            </w:tcMar>
+            <w:vAlign w:val="center"/>
+          </w:tcPr>
+          <w:p>
+            <w:pPr>
+              <w:pStyle w:val="Normal"/>
+              <w:jc w:val="left"/>
+              <w:pBdr>
+                <w:bottom w:val="none" w:sz="0" w:space="0" w:color="000000"/>
+                <w:top w:val="none" w:sz="0" w:space="0" w:color="000000"/>
+                <w:left w:val="none" w:sz="0" w:space="0" w:color="000000"/>
+                <w:right w:val="none" w:sz="0" w:space="0" w:color="000000"/>
+              </w:pBdr>
+              <w:spacing w:after="100" w:before="100" w:line="240"/>
+              <w:ind w:firstLine="0" w:left="100" w:right="100"/>
+            </w:pPr>
+            <w:r>
+              <w:rPr>
+                <w:rFonts w:ascii="DejaVu Sans" w:hAnsi="DejaVu Sans" w:eastAsia="DejaVu Sans" w:cs="DejaVu Sans"/>
+                <w:i w:val="false"/>
+                <w:b w:val="false"/>
+                <w:u w:val="none"/>
+                <w:sz w:val="22"/>
+                <w:szCs w:val="22"/>
+                <w:color w:val="000000"/>
+              </w:rPr>
+              <w:t xml:space="preserve">% Korean</w:t>
+            </w:r>
+          </w:p>
+        </w:tc>
+        <w:tc>
+          <w:tcPr>
+            <w:tcBorders>
+              <w:bottom w:val="none" w:sz="0" w:space="0" w:color="000000"/>
+              <w:top w:val="none" w:sz="0" w:space="0" w:color="000000"/>
+              <w:left w:val="none" w:sz="0" w:space="0" w:color="000000"/>
+              <w:right w:val="none" w:sz="0" w:space="0" w:color="000000"/>
+            </w:tcBorders>
+            <w:shd w:val="clear" w:color="auto" w:fill="FFFFFF"/>
+            <w:tcMar>
+              <w:top w:w="0" w:type="dxa"/>
+              <w:bottom w:w="0" w:type="dxa"/>
+              <w:left w:w="0" w:type="dxa"/>
+              <w:right w:w="0" w:type="dxa"/>
+            </w:tcMar>
+            <w:vAlign w:val="center"/>
+          </w:tcPr>
+          <w:p>
+            <w:pPr>
+              <w:pStyle w:val="Normal"/>
+              <w:jc w:val="left"/>
+              <w:pBdr>
+                <w:bottom w:val="none" w:sz="0" w:space="0" w:color="000000"/>
+                <w:top w:val="none" w:sz="0" w:space="0" w:color="000000"/>
+                <w:left w:val="none" w:sz="0" w:space="0" w:color="000000"/>
+                <w:right w:val="none" w:sz="0" w:space="0" w:color="000000"/>
+              </w:pBdr>
+              <w:spacing w:after="100" w:before="100" w:line="240"/>
+              <w:ind w:firstLine="0" w:left="100" w:right="100"/>
+            </w:pPr>
+            <w:r>
+              <w:rPr>
+                <w:rFonts w:ascii="DejaVu Sans" w:hAnsi="DejaVu Sans" w:eastAsia="DejaVu Sans" w:cs="DejaVu Sans"/>
+                <w:i w:val="false"/>
+                <w:b w:val="false"/>
+                <w:u w:val="none"/>
+                <w:sz w:val="22"/>
+                <w:szCs w:val="22"/>
+                <w:color w:val="000000"/>
+              </w:rPr>
+              <w:t xml:space="preserve">16%</w:t>
+            </w:r>
+          </w:p>
+        </w:tc>
+      </w:tr>
+      <w:tr>
+        <w:trPr>
+          <w:trHeight w:val="581" w:hRule="auto"/>
+        </w:trPr>
+        body 9
+        <w:tc>
+          <w:tcPr>
+            <w:tcBorders>
+              <w:bottom w:val="none" w:sz="0" w:space="0" w:color="000000"/>
+              <w:top w:val="none" w:sz="0" w:space="0" w:color="000000"/>
+              <w:left w:val="none" w:sz="0" w:space="0" w:color="000000"/>
+              <w:right w:val="none" w:sz="0" w:space="0" w:color="000000"/>
+            </w:tcBorders>
+            <w:shd w:val="clear" w:color="auto" w:fill="FFFFFF"/>
+            <w:tcMar>
+              <w:top w:w="0" w:type="dxa"/>
+              <w:bottom w:w="0" w:type="dxa"/>
+              <w:left w:w="0" w:type="dxa"/>
+              <w:right w:w="0" w:type="dxa"/>
+            </w:tcMar>
+            <w:vAlign w:val="center"/>
+          </w:tcPr>
+          <w:p>
+            <w:pPr>
+              <w:pStyle w:val="Normal"/>
+              <w:jc w:val="left"/>
+              <w:pBdr>
+                <w:bottom w:val="none" w:sz="0" w:space="0" w:color="000000"/>
+                <w:top w:val="none" w:sz="0" w:space="0" w:color="000000"/>
+                <w:left w:val="none" w:sz="0" w:space="0" w:color="000000"/>
+                <w:right w:val="none" w:sz="0" w:space="0" w:color="000000"/>
+              </w:pBdr>
+              <w:spacing w:after="100" w:before="100" w:line="240"/>
+              <w:ind w:firstLine="0" w:left="100" w:right="100"/>
+            </w:pPr>
+            <w:r>
+              <w:rPr>
+                <w:rFonts w:ascii="DejaVu Sans" w:hAnsi="DejaVu Sans" w:eastAsia="DejaVu Sans" w:cs="DejaVu Sans"/>
+                <w:i w:val="false"/>
+                <w:b w:val="false"/>
+                <w:u w:val="none"/>
+                <w:sz w:val="22"/>
+                <w:szCs w:val="22"/>
+                <w:color w:val="000000"/>
+              </w:rPr>
+              <w:t xml:space="preserve">% Vietnamese</w:t>
+            </w:r>
+          </w:p>
+        </w:tc>
+        <w:tc>
+          <w:tcPr>
+            <w:tcBorders>
+              <w:bottom w:val="none" w:sz="0" w:space="0" w:color="000000"/>
+              <w:top w:val="none" w:sz="0" w:space="0" w:color="000000"/>
+              <w:left w:val="none" w:sz="0" w:space="0" w:color="000000"/>
+              <w:right w:val="none" w:sz="0" w:space="0" w:color="000000"/>
+            </w:tcBorders>
+            <w:shd w:val="clear" w:color="auto" w:fill="FFFFFF"/>
+            <w:tcMar>
+              <w:top w:w="0" w:type="dxa"/>
+              <w:bottom w:w="0" w:type="dxa"/>
+              <w:left w:w="0" w:type="dxa"/>
+              <w:right w:w="0" w:type="dxa"/>
+            </w:tcMar>
+            <w:vAlign w:val="center"/>
+          </w:tcPr>
+          <w:p>
+            <w:pPr>
+              <w:pStyle w:val="Normal"/>
+              <w:jc w:val="left"/>
+              <w:pBdr>
+                <w:bottom w:val="none" w:sz="0" w:space="0" w:color="000000"/>
+                <w:top w:val="none" w:sz="0" w:space="0" w:color="000000"/>
+                <w:left w:val="none" w:sz="0" w:space="0" w:color="000000"/>
+                <w:right w:val="none" w:sz="0" w:space="0" w:color="000000"/>
+              </w:pBdr>
+              <w:spacing w:after="100" w:before="100" w:line="240"/>
+              <w:ind w:firstLine="0" w:left="100" w:right="100"/>
+            </w:pPr>
+            <w:r>
+              <w:rPr>
+                <w:rFonts w:ascii="DejaVu Sans" w:hAnsi="DejaVu Sans" w:eastAsia="DejaVu Sans" w:cs="DejaVu Sans"/>
+                <w:i w:val="false"/>
+                <w:b w:val="false"/>
+                <w:u w:val="none"/>
+                <w:sz w:val="22"/>
+                <w:szCs w:val="22"/>
+                <w:color w:val="000000"/>
+              </w:rPr>
+              <w:t xml:space="preserve">8%</w:t>
+            </w:r>
+          </w:p>
+        </w:tc>
+      </w:tr>
+      <w:tr>
+        <w:trPr>
+          <w:trHeight w:val="581" w:hRule="auto"/>
+        </w:trPr>
+        body10
+        <w:tc>
+          <w:tcPr>
+            <w:tcBorders>
+              <w:bottom w:val="single" w:sz="16" w:space="0" w:color="666666"/>
+              <w:top w:val="none" w:sz="0" w:space="0" w:color="000000"/>
+              <w:left w:val="none" w:sz="0" w:space="0" w:color="000000"/>
+              <w:right w:val="none" w:sz="0" w:space="0" w:color="000000"/>
+            </w:tcBorders>
+            <w:shd w:val="clear" w:color="auto" w:fill="FFFFFF"/>
+            <w:tcMar>
+              <w:top w:w="0" w:type="dxa"/>
+              <w:bottom w:w="0" w:type="dxa"/>
+              <w:left w:w="0" w:type="dxa"/>
+              <w:right w:w="0" w:type="dxa"/>
+            </w:tcMar>
+            <w:vAlign w:val="center"/>
+          </w:tcPr>
+          <w:p>
+            <w:pPr>
+              <w:pStyle w:val="Normal"/>
+              <w:jc w:val="left"/>
+              <w:pBdr>
+                <w:bottom w:val="none" w:sz="0" w:space="0" w:color="000000"/>
+                <w:top w:val="none" w:sz="0" w:space="0" w:color="000000"/>
+                <w:left w:val="none" w:sz="0" w:space="0" w:color="000000"/>
+                <w:right w:val="none" w:sz="0" w:space="0" w:color="000000"/>
+              </w:pBdr>
+              <w:spacing w:after="100" w:before="100" w:line="240"/>
+              <w:ind w:firstLine="0" w:left="100" w:right="100"/>
+            </w:pPr>
+            <w:r>
+              <w:rPr>
+                <w:rFonts w:ascii="DejaVu Sans" w:hAnsi="DejaVu Sans" w:eastAsia="DejaVu Sans" w:cs="DejaVu Sans"/>
+                <w:i w:val="false"/>
+                <w:b w:val="false"/>
+                <w:u w:val="none"/>
                 <w:sz w:val="22"/>
                 <w:szCs w:val="22"/>
                 <w:color w:val="000000"/>
@@ -699,6 +1014,9 @@
           <w:tcPr>
             <w:tcBorders>
               <w:bottom w:val="single" w:sz="16" w:space="0" w:color="666666"/>
+              <w:top w:val="none" w:sz="0" w:space="0" w:color="000000"/>
+              <w:left w:val="none" w:sz="0" w:space="0" w:color="000000"/>
+              <w:right w:val="none" w:sz="0" w:space="0" w:color="000000"/>
             </w:tcBorders>
             <w:shd w:val="clear" w:color="auto" w:fill="FFFFFF"/>
             <w:tcMar>
@@ -711,13 +1029,23 @@
           </w:tcPr>
           <w:p>
             <w:pPr>
+              <w:pStyle w:val="Normal"/>
               <w:jc w:val="left"/>
+              <w:pBdr>
+                <w:bottom w:val="none" w:sz="0" w:space="0" w:color="000000"/>
+                <w:top w:val="none" w:sz="0" w:space="0" w:color="000000"/>
+                <w:left w:val="none" w:sz="0" w:space="0" w:color="000000"/>
+                <w:right w:val="none" w:sz="0" w:space="0" w:color="000000"/>
+              </w:pBdr>
               <w:spacing w:after="100" w:before="100" w:line="240"/>
               <w:ind w:firstLine="0" w:left="100" w:right="100"/>
             </w:pPr>
-            <w:r xmlns:w="http://schemas.openxmlformats.org/wordprocessingml/2006/main" xmlns:wp="http://schemas.openxmlformats.org/drawingml/2006/wordprocessingDrawing" xmlns:r="http://schemas.openxmlformats.org/officeDocument/2006/relationships" xmlns:w14="http://schemas.microsoft.com/office/word/2010/wordml">
+            <w:r>
               <w:rPr>
                 <w:rFonts w:ascii="DejaVu Sans" w:hAnsi="DejaVu Sans" w:eastAsia="DejaVu Sans" w:cs="DejaVu Sans"/>
+                <w:i w:val="false"/>
+                <w:b w:val="false"/>
+                <w:u w:val="none"/>
                 <w:sz w:val="22"/>
                 <w:szCs w:val="22"/>
                 <w:color w:val="000000"/>
@@ -728,7 +1056,7 @@
         </w:tc>
       </w:tr>
     </w:tbl>
-    <w:sectPr xmlns:w="http://schemas.openxmlformats.org/wordprocessingml/2006/main">
+    <w:sectPr>
       <w:pgMar w:header="720" w:bottom="1440" w:top="1440" w:right="1440" w:left="1440" w:footer="720" w:gutter="720"/>
       <w:pgSz w:h="16848" w:w="11952" w:orient="portrait"/>
       <w:type w:val="continuous"/>
